--- a/Screenshots.docx
+++ b/Screenshots.docx
@@ -1,11 +1,7 @@
 
 <file path=word/document.xml><?xml version="1.0" encoding="utf-8"?>
-<w:document xmlns:wpc="http://schemas.microsoft.com/office/word/2010/wordprocessingCanvas" xmlns:cx="http://schemas.microsoft.com/office/drawing/2014/chartex" xmlns:cx1="http://schemas.microsoft.com/office/drawing/2015/9/8/chartex" xmlns:mc="http://schemas.openxmlformats.org/markup-compatibility/2006" xmlns:o="urn:schemas-microsoft-com:office:office" xmlns:r="http://schemas.openxmlformats.org/officeDocument/2006/relationships" xmlns:m="http://schemas.openxmlformats.org/officeDocument/2006/math" xmlns:v="urn:schemas-microsoft-com:vml" xmlns:wp14="http://schemas.microsoft.com/office/word/2010/wordprocessingDrawing" xmlns:wp="http://schemas.openxmlformats.org/drawingml/2006/wordprocessingDrawing" xmlns:w10="urn:schemas-microsoft-com:office:word" xmlns:w="http://schemas.openxmlformats.org/wordprocessingml/2006/main" xmlns:w14="http://schemas.microsoft.com/office/word/2010/wordml" xmlns:w15="http://schemas.microsoft.com/office/word/2012/wordml" xmlns:w16se="http://schemas.microsoft.com/office/word/2015/wordml/symex" xmlns:wpg="http://schemas.microsoft.com/office/word/2010/wordprocessingGroup" xmlns:wpi="http://schemas.microsoft.com/office/word/2010/wordprocessingInk" xmlns:wne="http://schemas.microsoft.com/office/word/2006/wordml" xmlns:wps="http://schemas.microsoft.com/office/word/2010/wordprocessingShape" mc:Ignorable="w14 w15 w16se wp14">
+<w:document xmlns:wpc="http://schemas.microsoft.com/office/word/2010/wordprocessingCanvas" xmlns:mc="http://schemas.openxmlformats.org/markup-compatibility/2006" xmlns:o="urn:schemas-microsoft-com:office:office" xmlns:r="http://schemas.openxmlformats.org/officeDocument/2006/relationships" xmlns:m="http://schemas.openxmlformats.org/officeDocument/2006/math" xmlns:v="urn:schemas-microsoft-com:vml" xmlns:wp14="http://schemas.microsoft.com/office/word/2010/wordprocessingDrawing" xmlns:wp="http://schemas.openxmlformats.org/drawingml/2006/wordprocessingDrawing" xmlns:w10="urn:schemas-microsoft-com:office:word" xmlns:w="http://schemas.openxmlformats.org/wordprocessingml/2006/main" xmlns:w14="http://schemas.microsoft.com/office/word/2010/wordml" xmlns:w15="http://schemas.microsoft.com/office/word/2012/wordml" xmlns:wpg="http://schemas.microsoft.com/office/word/2010/wordprocessingGroup" xmlns:wpi="http://schemas.microsoft.com/office/word/2010/wordprocessingInk" xmlns:wne="http://schemas.microsoft.com/office/word/2006/wordml" xmlns:wps="http://schemas.microsoft.com/office/word/2010/wordprocessingShape" mc:Ignorable="w14 w15 wp14">
   <w:body>
-    <w:p>
-      <w:bookmarkStart w:id="0" w:name="_GoBack"/>
-      <w:bookmarkEnd w:id="0"/>
-    </w:p>
     <w:p>
       <w:pPr>
         <w:pStyle w:val="ListParagraph"/>
@@ -13,29 +9,24 @@
           <w:ilvl w:val="0"/>
           <w:numId w:val="1"/>
         </w:numPr>
+      </w:pPr>
+      <w:r>
         <w:rPr>
           <w:b/>
           <w:sz w:val="24"/>
         </w:rPr>
-      </w:pPr>
-      <w:r>
-        <w:rPr>
-          <w:b/>
-          <w:sz w:val="24"/>
-        </w:rPr>
-        <w:t>VS Code pusing the changes “Added Execute Image” in the repository.</w:t>
+        <w:t>Global Credntial in Jenkins</w:t>
       </w:r>
     </w:p>
-    <w:p/>
     <w:p>
       <w:r>
         <w:rPr>
           <w:noProof/>
         </w:rPr>
         <w:drawing>
-          <wp:inline distT="0" distB="0" distL="0" distR="0" wp14:anchorId="2D9B0896" wp14:editId="2FA52135">
-            <wp:extent cx="5943600" cy="3171825"/>
-            <wp:effectExtent l="0" t="0" r="0" b="9525"/>
+          <wp:inline distT="0" distB="0" distL="0" distR="0" wp14:anchorId="50B67BC4" wp14:editId="2EA37048">
+            <wp:extent cx="5943600" cy="3341370"/>
+            <wp:effectExtent l="0" t="0" r="0" b="0"/>
             <wp:docPr id="1" name="Picture 1"/>
             <wp:cNvGraphicFramePr>
               <a:graphicFrameLocks xmlns:a="http://schemas.openxmlformats.org/drawingml/2006/main" noChangeAspect="1"/>
@@ -56,7 +47,7 @@
                   <pic:spPr>
                     <a:xfrm>
                       <a:off x="0" y="0"/>
-                      <a:ext cx="5943600" cy="3171825"/>
+                      <a:ext cx="5943600" cy="3341370"/>
                     </a:xfrm>
                     <a:prstGeom prst="rect">
                       <a:avLst/>
@@ -70,7 +61,6 @@
       </w:r>
     </w:p>
     <w:p/>
-    <w:p/>
     <w:p>
       <w:pPr>
         <w:pStyle w:val="ListParagraph"/>
@@ -98,10 +88,10 @@
           <w:noProof/>
         </w:rPr>
         <w:drawing>
-          <wp:inline distT="0" distB="0" distL="0" distR="0" wp14:anchorId="09741248" wp14:editId="29F7A519">
-            <wp:extent cx="5943600" cy="2880360"/>
+          <wp:inline distT="0" distB="0" distL="0" distR="0" wp14:anchorId="5E8E6A1F" wp14:editId="07DDB126">
+            <wp:extent cx="5943600" cy="3341370"/>
             <wp:effectExtent l="0" t="0" r="0" b="0"/>
-            <wp:docPr id="2" name="Picture 2"/>
+            <wp:docPr id="7" name="Picture 7"/>
             <wp:cNvGraphicFramePr>
               <a:graphicFrameLocks xmlns:a="http://schemas.openxmlformats.org/drawingml/2006/main" noChangeAspect="1"/>
             </wp:cNvGraphicFramePr>
@@ -121,7 +111,7 @@
                   <pic:spPr>
                     <a:xfrm>
                       <a:off x="0" y="0"/>
-                      <a:ext cx="5943600" cy="2880360"/>
+                      <a:ext cx="5943600" cy="3341370"/>
                     </a:xfrm>
                     <a:prstGeom prst="rect">
                       <a:avLst/>
@@ -134,7 +124,6 @@
         </w:drawing>
       </w:r>
     </w:p>
-    <w:p/>
     <w:p>
       <w:pPr>
         <w:pStyle w:val="ListParagraph"/>
@@ -152,20 +141,20 @@
           <w:b/>
           <w:sz w:val="24"/>
         </w:rPr>
+        <w:lastRenderedPageBreak/>
         <w:t>CI pipeline at the time of execution.</w:t>
       </w:r>
     </w:p>
-    <w:p/>
     <w:p>
       <w:r>
         <w:rPr>
           <w:noProof/>
         </w:rPr>
         <w:drawing>
-          <wp:inline distT="0" distB="0" distL="0" distR="0" wp14:anchorId="7CD12646" wp14:editId="5CFC0295">
-            <wp:extent cx="5943600" cy="2882265"/>
+          <wp:inline distT="0" distB="0" distL="0" distR="0" wp14:anchorId="31A9C692" wp14:editId="40B04E30">
+            <wp:extent cx="5943600" cy="3341370"/>
             <wp:effectExtent l="0" t="0" r="0" b="0"/>
-            <wp:docPr id="3" name="Picture 3"/>
+            <wp:docPr id="5" name="Picture 5"/>
             <wp:cNvGraphicFramePr>
               <a:graphicFrameLocks xmlns:a="http://schemas.openxmlformats.org/drawingml/2006/main" noChangeAspect="1"/>
             </wp:cNvGraphicFramePr>
@@ -185,7 +174,7 @@
                   <pic:spPr>
                     <a:xfrm>
                       <a:off x="0" y="0"/>
-                      <a:ext cx="5943600" cy="2882265"/>
+                      <a:ext cx="5943600" cy="3341370"/>
                     </a:xfrm>
                     <a:prstGeom prst="rect">
                       <a:avLst/>
@@ -198,7 +187,6 @@
         </w:drawing>
       </w:r>
     </w:p>
-    <w:p/>
     <w:p>
       <w:pPr>
         <w:pStyle w:val="ListParagraph"/>
@@ -216,20 +204,29 @@
           <w:b/>
           <w:sz w:val="24"/>
         </w:rPr>
-        <w:t xml:space="preserve">CI pipeline executing the command “echo This is the code executing inside the container.” Inside the container. </w:t>
+        <w:t>CI pipeline executing the command “echo This is the code executing inside the container.” Insi</w:t>
+      </w:r>
+      <w:bookmarkStart w:id="0" w:name="_GoBack"/>
+      <w:bookmarkEnd w:id="0"/>
+      <w:r>
+        <w:rPr>
+          <w:b/>
+          <w:sz w:val="24"/>
+        </w:rPr>
+        <w:t xml:space="preserve">de the container. </w:t>
       </w:r>
     </w:p>
-    <w:p/>
     <w:p>
       <w:r>
         <w:rPr>
           <w:noProof/>
         </w:rPr>
+        <w:lastRenderedPageBreak/>
         <w:drawing>
-          <wp:inline distT="0" distB="0" distL="0" distR="0" wp14:anchorId="51F839BB" wp14:editId="0B61FD92">
-            <wp:extent cx="5943600" cy="3026410"/>
-            <wp:effectExtent l="0" t="0" r="0" b="2540"/>
-            <wp:docPr id="4" name="Picture 4"/>
+          <wp:inline distT="0" distB="0" distL="0" distR="0" wp14:anchorId="6559BAFD" wp14:editId="7CBA92A0">
+            <wp:extent cx="5943600" cy="3981450"/>
+            <wp:effectExtent l="0" t="0" r="0" b="0"/>
+            <wp:docPr id="6" name="Picture 6"/>
             <wp:cNvGraphicFramePr>
               <a:graphicFrameLocks xmlns:a="http://schemas.openxmlformats.org/drawingml/2006/main" noChangeAspect="1"/>
             </wp:cNvGraphicFramePr>
@@ -249,7 +246,7 @@
                   <pic:spPr>
                     <a:xfrm>
                       <a:off x="0" y="0"/>
-                      <a:ext cx="5943600" cy="3026410"/>
+                      <a:ext cx="5943600" cy="3981450"/>
                     </a:xfrm>
                     <a:prstGeom prst="rect">
                       <a:avLst/>
@@ -276,7 +273,7 @@
 </file>
 
 <file path=word/endnotes.xml><?xml version="1.0" encoding="utf-8"?>
-<w:endnotes xmlns:wpc="http://schemas.microsoft.com/office/word/2010/wordprocessingCanvas" xmlns:cx="http://schemas.microsoft.com/office/drawing/2014/chartex" xmlns:cx1="http://schemas.microsoft.com/office/drawing/2015/9/8/chartex" xmlns:mc="http://schemas.openxmlformats.org/markup-compatibility/2006" xmlns:o="urn:schemas-microsoft-com:office:office" xmlns:r="http://schemas.openxmlformats.org/officeDocument/2006/relationships" xmlns:m="http://schemas.openxmlformats.org/officeDocument/2006/math" xmlns:v="urn:schemas-microsoft-com:vml" xmlns:wp14="http://schemas.microsoft.com/office/word/2010/wordprocessingDrawing" xmlns:wp="http://schemas.openxmlformats.org/drawingml/2006/wordprocessingDrawing" xmlns:w10="urn:schemas-microsoft-com:office:word" xmlns:w="http://schemas.openxmlformats.org/wordprocessingml/2006/main" xmlns:w14="http://schemas.microsoft.com/office/word/2010/wordml" xmlns:w15="http://schemas.microsoft.com/office/word/2012/wordml" xmlns:w16se="http://schemas.microsoft.com/office/word/2015/wordml/symex" xmlns:wpg="http://schemas.microsoft.com/office/word/2010/wordprocessingGroup" xmlns:wpi="http://schemas.microsoft.com/office/word/2010/wordprocessingInk" xmlns:wne="http://schemas.microsoft.com/office/word/2006/wordml" xmlns:wps="http://schemas.microsoft.com/office/word/2010/wordprocessingShape" mc:Ignorable="w14 w15 w16se wp14">
+<w:endnotes xmlns:wpc="http://schemas.microsoft.com/office/word/2010/wordprocessingCanvas" xmlns:mc="http://schemas.openxmlformats.org/markup-compatibility/2006" xmlns:o="urn:schemas-microsoft-com:office:office" xmlns:r="http://schemas.openxmlformats.org/officeDocument/2006/relationships" xmlns:m="http://schemas.openxmlformats.org/officeDocument/2006/math" xmlns:v="urn:schemas-microsoft-com:vml" xmlns:wp14="http://schemas.microsoft.com/office/word/2010/wordprocessingDrawing" xmlns:wp="http://schemas.openxmlformats.org/drawingml/2006/wordprocessingDrawing" xmlns:w10="urn:schemas-microsoft-com:office:word" xmlns:w="http://schemas.openxmlformats.org/wordprocessingml/2006/main" xmlns:w14="http://schemas.microsoft.com/office/word/2010/wordml" xmlns:w15="http://schemas.microsoft.com/office/word/2012/wordml" xmlns:wpg="http://schemas.microsoft.com/office/word/2010/wordprocessingGroup" xmlns:wpi="http://schemas.microsoft.com/office/word/2010/wordprocessingInk" xmlns:wne="http://schemas.microsoft.com/office/word/2006/wordml" xmlns:wps="http://schemas.microsoft.com/office/word/2010/wordprocessingShape" mc:Ignorable="w14 w15 wp14">
   <w:endnote w:type="separator" w:id="-1">
     <w:p>
       <w:pPr>
@@ -301,7 +298,7 @@
 </file>
 
 <file path=word/footnotes.xml><?xml version="1.0" encoding="utf-8"?>
-<w:footnotes xmlns:wpc="http://schemas.microsoft.com/office/word/2010/wordprocessingCanvas" xmlns:cx="http://schemas.microsoft.com/office/drawing/2014/chartex" xmlns:cx1="http://schemas.microsoft.com/office/drawing/2015/9/8/chartex" xmlns:mc="http://schemas.openxmlformats.org/markup-compatibility/2006" xmlns:o="urn:schemas-microsoft-com:office:office" xmlns:r="http://schemas.openxmlformats.org/officeDocument/2006/relationships" xmlns:m="http://schemas.openxmlformats.org/officeDocument/2006/math" xmlns:v="urn:schemas-microsoft-com:vml" xmlns:wp14="http://schemas.microsoft.com/office/word/2010/wordprocessingDrawing" xmlns:wp="http://schemas.openxmlformats.org/drawingml/2006/wordprocessingDrawing" xmlns:w10="urn:schemas-microsoft-com:office:word" xmlns:w="http://schemas.openxmlformats.org/wordprocessingml/2006/main" xmlns:w14="http://schemas.microsoft.com/office/word/2010/wordml" xmlns:w15="http://schemas.microsoft.com/office/word/2012/wordml" xmlns:w16se="http://schemas.microsoft.com/office/word/2015/wordml/symex" xmlns:wpg="http://schemas.microsoft.com/office/word/2010/wordprocessingGroup" xmlns:wpi="http://schemas.microsoft.com/office/word/2010/wordprocessingInk" xmlns:wne="http://schemas.microsoft.com/office/word/2006/wordml" xmlns:wps="http://schemas.microsoft.com/office/word/2010/wordprocessingShape" mc:Ignorable="w14 w15 w16se wp14">
+<w:footnotes xmlns:wpc="http://schemas.microsoft.com/office/word/2010/wordprocessingCanvas" xmlns:mc="http://schemas.openxmlformats.org/markup-compatibility/2006" xmlns:o="urn:schemas-microsoft-com:office:office" xmlns:r="http://schemas.openxmlformats.org/officeDocument/2006/relationships" xmlns:m="http://schemas.openxmlformats.org/officeDocument/2006/math" xmlns:v="urn:schemas-microsoft-com:vml" xmlns:wp14="http://schemas.microsoft.com/office/word/2010/wordprocessingDrawing" xmlns:wp="http://schemas.openxmlformats.org/drawingml/2006/wordprocessingDrawing" xmlns:w10="urn:schemas-microsoft-com:office:word" xmlns:w="http://schemas.openxmlformats.org/wordprocessingml/2006/main" xmlns:w14="http://schemas.microsoft.com/office/word/2010/wordml" xmlns:w15="http://schemas.microsoft.com/office/word/2012/wordml" xmlns:wpg="http://schemas.microsoft.com/office/word/2010/wordprocessingGroup" xmlns:wpi="http://schemas.microsoft.com/office/word/2010/wordprocessingInk" xmlns:wne="http://schemas.microsoft.com/office/word/2006/wordml" xmlns:wps="http://schemas.microsoft.com/office/word/2010/wordprocessingShape" mc:Ignorable="w14 w15 wp14">
   <w:footnote w:type="separator" w:id="-1">
     <w:p>
       <w:pPr>
@@ -326,8 +323,8 @@
 </file>
 
 <file path=word/numbering.xml><?xml version="1.0" encoding="utf-8"?>
-<w:numbering xmlns:wpc="http://schemas.microsoft.com/office/word/2010/wordprocessingCanvas" xmlns:cx="http://schemas.microsoft.com/office/drawing/2014/chartex" xmlns:cx1="http://schemas.microsoft.com/office/drawing/2015/9/8/chartex" xmlns:mc="http://schemas.openxmlformats.org/markup-compatibility/2006" xmlns:o="urn:schemas-microsoft-com:office:office" xmlns:r="http://schemas.openxmlformats.org/officeDocument/2006/relationships" xmlns:m="http://schemas.openxmlformats.org/officeDocument/2006/math" xmlns:v="urn:schemas-microsoft-com:vml" xmlns:wp14="http://schemas.microsoft.com/office/word/2010/wordprocessingDrawing" xmlns:wp="http://schemas.openxmlformats.org/drawingml/2006/wordprocessingDrawing" xmlns:w10="urn:schemas-microsoft-com:office:word" xmlns:w="http://schemas.openxmlformats.org/wordprocessingml/2006/main" xmlns:w14="http://schemas.microsoft.com/office/word/2010/wordml" xmlns:w15="http://schemas.microsoft.com/office/word/2012/wordml" xmlns:w16se="http://schemas.microsoft.com/office/word/2015/wordml/symex" xmlns:wpg="http://schemas.microsoft.com/office/word/2010/wordprocessingGroup" xmlns:wpi="http://schemas.microsoft.com/office/word/2010/wordprocessingInk" xmlns:wne="http://schemas.microsoft.com/office/word/2006/wordml" xmlns:wps="http://schemas.microsoft.com/office/word/2010/wordprocessingShape" mc:Ignorable="w14 w15 w16se wp14">
-  <w:abstractNum w:abstractNumId="0" w15:restartNumberingAfterBreak="0">
+<w:numbering xmlns:wpc="http://schemas.microsoft.com/office/word/2010/wordprocessingCanvas" xmlns:mc="http://schemas.openxmlformats.org/markup-compatibility/2006" xmlns:o="urn:schemas-microsoft-com:office:office" xmlns:r="http://schemas.openxmlformats.org/officeDocument/2006/relationships" xmlns:m="http://schemas.openxmlformats.org/officeDocument/2006/math" xmlns:v="urn:schemas-microsoft-com:vml" xmlns:wp14="http://schemas.microsoft.com/office/word/2010/wordprocessingDrawing" xmlns:wp="http://schemas.openxmlformats.org/drawingml/2006/wordprocessingDrawing" xmlns:w10="urn:schemas-microsoft-com:office:word" xmlns:w="http://schemas.openxmlformats.org/wordprocessingml/2006/main" xmlns:w14="http://schemas.microsoft.com/office/word/2010/wordml" xmlns:w15="http://schemas.microsoft.com/office/word/2012/wordml" xmlns:wpg="http://schemas.microsoft.com/office/word/2010/wordprocessingGroup" xmlns:wpi="http://schemas.microsoft.com/office/word/2010/wordprocessingInk" xmlns:wne="http://schemas.microsoft.com/office/word/2006/wordml" xmlns:wps="http://schemas.microsoft.com/office/word/2010/wordprocessingShape" mc:Ignorable="w14 w15 wp14">
+  <w:abstractNum w:abstractNumId="0">
     <w:nsid w:val="67AE4F32"/>
     <w:multiLevelType w:val="hybridMultilevel"/>
     <w:tmpl w:val="EC2C1CBC"/>
@@ -420,7 +417,7 @@
 </file>
 
 <file path=word/styles.xml><?xml version="1.0" encoding="utf-8"?>
-<w:styles xmlns:mc="http://schemas.openxmlformats.org/markup-compatibility/2006" xmlns:r="http://schemas.openxmlformats.org/officeDocument/2006/relationships" xmlns:w="http://schemas.openxmlformats.org/wordprocessingml/2006/main" xmlns:w14="http://schemas.microsoft.com/office/word/2010/wordml" xmlns:w15="http://schemas.microsoft.com/office/word/2012/wordml" xmlns:w16se="http://schemas.microsoft.com/office/word/2015/wordml/symex" mc:Ignorable="w14 w15 w16se">
+<w:styles xmlns:mc="http://schemas.openxmlformats.org/markup-compatibility/2006" xmlns:r="http://schemas.openxmlformats.org/officeDocument/2006/relationships" xmlns:w="http://schemas.openxmlformats.org/wordprocessingml/2006/main" xmlns:w14="http://schemas.microsoft.com/office/word/2010/wordml" xmlns:w15="http://schemas.microsoft.com/office/word/2012/wordml" mc:Ignorable="w14 w15">
   <w:docDefaults>
     <w:rPrDefault>
       <w:rPr>
